--- a/temp/Scotiabank -  BNSJP00006801 - Network Analyst - 4.docx
+++ b/temp/Scotiabank -  BNSJP00006801 - Network Analyst - 4.docx
@@ -3,421 +3,541 @@
 <w:document xmlns:wpc="http://schemas.microsoft.com/office/word/2010/wordprocessingCanvas" xmlns:cx="http://schemas.microsoft.com/office/drawing/2014/chartex" xmlns:cx1="http://schemas.microsoft.com/office/drawing/2015/9/8/chartex" xmlns:cx2="http://schemas.microsoft.com/office/drawing/2015/10/21/chartex" xmlns:cx3="http://schemas.microsoft.com/office/drawing/2016/5/9/chartex" xmlns:cx4="http://schemas.microsoft.com/office/drawing/2016/5/10/chartex" xmlns:cx5="http://schemas.microsoft.com/office/drawing/2016/5/11/chartex" xmlns:cx6="http://schemas.microsoft.com/office/drawing/2016/5/12/chartex" xmlns:cx7="http://schemas.microsoft.com/office/drawing/2016/5/13/chartex" xmlns:cx8="http://schemas.microsoft.com/office/drawing/2016/5/14/chartex" xmlns:mc="http://schemas.openxmlformats.org/markup-compatibility/2006" xmlns:aink="http://schemas.microsoft.com/office/drawing/2016/ink" xmlns:am3d="http://schemas.microsoft.com/office/drawing/2017/model3d" xmlns:o="urn:schemas-microsoft-com:office:office" xmlns:r="http://schemas.openxmlformats.org/officeDocument/2006/relationships" xmlns:m="http://schemas.openxmlformats.org/officeDocument/2006/math" xmlns:v="urn:schemas-microsoft-com:vml" xmlns:wp14="http://schemas.microsoft.com/office/word/2010/wordprocessingDrawing" xmlns:wp="http://schemas.openxmlformats.org/drawingml/2006/wordprocessingDrawing" xmlns:w10="urn:schemas-microsoft-com:office:word" xmlns:w="http://schemas.openxmlformats.org/wordprocessingml/2006/main" xmlns:w14="http://schemas.microsoft.com/office/word/2010/wordml" xmlns:w15="http://schemas.microsoft.com/office/word/2012/wordml" xmlns:w16cid="http://schemas.microsoft.com/office/word/2016/wordml/cid" xmlns:w16se="http://schemas.microsoft.com/office/word/2015/wordml/symex" xmlns:wpg="http://schemas.microsoft.com/office/word/2010/wordprocessingGroup" xmlns:wpi="http://schemas.microsoft.com/office/word/2010/wordprocessingInk" xmlns:wne="http://schemas.microsoft.com/office/word/2006/wordml" xmlns:wps="http://schemas.microsoft.com/office/word/2010/wordprocessingShape" mc:Ignorable="w14 w15 w16se w16cid wp14">
   <w:body>
     <w:p>
-      <w:r>
-        <w:rPr>
-          <w:b/>
-          <w:bCs/>
-          <w:lang w:eastAsia="en-CA"/>
-        </w:rPr>
-        <w:t xml:space="preserve">Hiring Manager: Senior Manager </w:t>
-      </w:r>
-      <w:r>
-        <w:rPr>
-          <w:b/>
-          <w:bCs/>
-          <w:lang w:eastAsia="en-CA"/>
-        </w:rPr>
-        <w:br/>
-        <w:t xml:space="preserve">Location Address: 2201 </w:t>
-      </w:r>
-      <w:proofErr w:type="spellStart"/>
-      <w:r>
-        <w:rPr>
-          <w:b/>
-          <w:bCs/>
-          <w:lang w:eastAsia="en-CA"/>
-        </w:rPr>
-        <w:t>Eglinton</w:t>
-      </w:r>
-      <w:proofErr w:type="spellEnd"/>
-      <w:r>
-        <w:rPr>
-          <w:b/>
-          <w:bCs/>
-          <w:lang w:eastAsia="en-CA"/>
-        </w:rPr>
-        <w:t xml:space="preserve"> Avenue E, Scarborough (primary) </w:t>
-      </w:r>
-      <w:r>
-        <w:rPr>
-          <w:b/>
-          <w:bCs/>
-          <w:lang w:eastAsia="en-CA"/>
-        </w:rPr>
-        <w:br/>
-        <w:t xml:space="preserve">Hours: 9-5 hours (evening and weekends required as they come) </w:t>
-      </w:r>
-      <w:r>
-        <w:rPr>
-          <w:b/>
-          <w:bCs/>
-          <w:lang w:eastAsia="en-CA"/>
-        </w:rPr>
-        <w:br/>
-        <w:t xml:space="preserve">Contract Duration: 02/12/2018 to 08/12/2018- potential to extend </w:t>
-      </w:r>
-      <w:r>
-        <w:rPr>
-          <w:b/>
-          <w:bCs/>
-          <w:lang w:eastAsia="en-CA"/>
-        </w:rPr>
-        <w:br/>
-        <w:t xml:space="preserve">Number of Positions: 1 </w:t>
-      </w:r>
-      <w:r>
-        <w:rPr>
-          <w:b/>
-          <w:bCs/>
-          <w:lang w:eastAsia="en-CA"/>
-        </w:rPr>
-        <w:br/>
-      </w:r>
-      <w:r>
-        <w:rPr>
-          <w:b/>
-          <w:bCs/>
-          <w:lang w:eastAsia="en-CA"/>
-        </w:rPr>
-        <w:br/>
-      </w:r>
-      <w:r>
-        <w:rPr>
-          <w:b/>
-          <w:bCs/>
-          <w:lang w:eastAsia="en-CA"/>
-        </w:rPr>
-        <w:br/>
-        <w:t xml:space="preserve">Group </w:t>
-      </w:r>
-      <w:r>
-        <w:rPr>
-          <w:b/>
-          <w:bCs/>
-          <w:lang w:eastAsia="en-CA"/>
-        </w:rPr>
-        <w:br/>
-        <w:t xml:space="preserve">• Caribbean Network Services </w:t>
-      </w:r>
-      <w:r>
-        <w:rPr>
-          <w:b/>
-          <w:bCs/>
-          <w:lang w:eastAsia="en-CA"/>
-        </w:rPr>
-        <w:br/>
-      </w:r>
-      <w:r>
-        <w:rPr>
-          <w:b/>
-          <w:bCs/>
-          <w:lang w:eastAsia="en-CA"/>
-        </w:rPr>
-        <w:br/>
-        <w:t xml:space="preserve">Summary: </w:t>
-      </w:r>
-      <w:r>
-        <w:rPr>
-          <w:b/>
-          <w:bCs/>
-          <w:lang w:eastAsia="en-CA"/>
-        </w:rPr>
-        <w:br/>
-        <w:t xml:space="preserve">The main function of a Network Analyst is to determine user requirements and design specifications for computer networks. A typical network engineer is responsible for planning and implementing network upgrades. </w:t>
-      </w:r>
-      <w:r>
-        <w:rPr>
-          <w:b/>
-          <w:bCs/>
-          <w:lang w:eastAsia="en-CA"/>
-        </w:rPr>
-        <w:br/>
-      </w:r>
-      <w:r>
-        <w:rPr>
-          <w:b/>
-          <w:bCs/>
-          <w:lang w:eastAsia="en-CA"/>
-        </w:rPr>
-        <w:br/>
-        <w:t xml:space="preserve">Job Responsibilities: </w:t>
-      </w:r>
-      <w:r>
-        <w:rPr>
-          <w:b/>
-          <w:bCs/>
-          <w:lang w:eastAsia="en-CA"/>
-        </w:rPr>
-        <w:br/>
-        <w:t xml:space="preserve">• Adjust network sizes to meet volume or capacity demands </w:t>
-      </w:r>
-      <w:r>
-        <w:rPr>
-          <w:b/>
-          <w:bCs/>
-          <w:lang w:eastAsia="en-CA"/>
-        </w:rPr>
-        <w:br/>
-        <w:t xml:space="preserve">• Communicate with customers, sales staff, or marketing staff to determine customer needs </w:t>
-      </w:r>
-      <w:r>
-        <w:rPr>
-          <w:b/>
-          <w:bCs/>
-          <w:lang w:eastAsia="en-CA"/>
-        </w:rPr>
-        <w:br/>
-        <w:t xml:space="preserve">• Coordinate network operations, maintenance, repairs or upgrades </w:t>
-      </w:r>
-      <w:r>
-        <w:rPr>
-          <w:b/>
-          <w:bCs/>
-          <w:lang w:eastAsia="en-CA"/>
-        </w:rPr>
-        <w:br/>
-        <w:t xml:space="preserve">• Design, build, or operate equipment configuration prototypes, including network hardware, software, servers, or server operation systems </w:t>
-      </w:r>
-      <w:r>
-        <w:rPr>
-          <w:b/>
-          <w:bCs/>
-          <w:lang w:eastAsia="en-CA"/>
-        </w:rPr>
-        <w:br/>
-        <w:t xml:space="preserve">• Determine specific network hardware or software requirements such as platforms, interfaces, bandwidths, or routine schemas </w:t>
-      </w:r>
-      <w:r>
-        <w:rPr>
-          <w:b/>
-          <w:bCs/>
-          <w:lang w:eastAsia="en-CA"/>
-        </w:rPr>
-        <w:br/>
-        <w:t xml:space="preserve">• Develop and implement solutions for network problems </w:t>
-      </w:r>
-      <w:r>
-        <w:rPr>
-          <w:b/>
-          <w:bCs/>
-          <w:lang w:eastAsia="en-CA"/>
-        </w:rPr>
-        <w:br/>
-      </w:r>
-      <w:r>
-        <w:rPr>
-          <w:b/>
-          <w:bCs/>
-          <w:lang w:eastAsia="en-CA"/>
-        </w:rPr>
-        <w:br/>
-        <w:t xml:space="preserve">Qualifications: </w:t>
-      </w:r>
-      <w:r>
-        <w:rPr>
-          <w:b/>
-          <w:bCs/>
-          <w:lang w:eastAsia="en-CA"/>
-        </w:rPr>
-        <w:br/>
-        <w:t xml:space="preserve">• Bachelor's degree in a technical field such as computer science, computer engineering or related field required </w:t>
-      </w:r>
-      <w:r>
-        <w:rPr>
-          <w:b/>
-          <w:bCs/>
-          <w:lang w:eastAsia="en-CA"/>
-        </w:rPr>
-        <w:br/>
-        <w:t xml:space="preserve">• 8-10 years’ experience required </w:t>
-      </w:r>
-      <w:r>
-        <w:rPr>
-          <w:b/>
-          <w:bCs/>
-          <w:lang w:eastAsia="en-CA"/>
-        </w:rPr>
-        <w:br/>
-        <w:t xml:space="preserve">• Network/systems administration/related work experience required </w:t>
-      </w:r>
-      <w:r>
-        <w:rPr>
-          <w:b/>
-          <w:bCs/>
-          <w:lang w:eastAsia="en-CA"/>
-        </w:rPr>
-        <w:br/>
-        <w:t xml:space="preserve">• Cisco Certified Network Professional (CCNP) certification a plus </w:t>
-      </w:r>
-      <w:r>
-        <w:rPr>
-          <w:b/>
-          <w:bCs/>
-          <w:lang w:eastAsia="en-CA"/>
-        </w:rPr>
-        <w:br/>
-        <w:t xml:space="preserve">• Knowledge of computer hardware as it relates to data storage </w:t>
-      </w:r>
-      <w:r>
-        <w:rPr>
-          <w:b/>
-          <w:bCs/>
-          <w:lang w:eastAsia="en-CA"/>
-        </w:rPr>
-        <w:br/>
-        <w:t xml:space="preserve">• Knowledge of computer software, such as configuration management software, desktop communications software, operating system software and internet directory services software </w:t>
-      </w:r>
-      <w:r>
-        <w:rPr>
-          <w:b/>
-          <w:bCs/>
-          <w:lang w:eastAsia="en-CA"/>
-        </w:rPr>
-        <w:br/>
-        <w:t xml:space="preserve">- trying to get recovery services up and running- </w:t>
-      </w:r>
-      <w:r>
-        <w:rPr>
-          <w:b/>
-          <w:bCs/>
-          <w:lang w:eastAsia="en-CA"/>
-        </w:rPr>
-        <w:br/>
-      </w:r>
-      <w:r>
-        <w:rPr>
-          <w:b/>
-          <w:bCs/>
-          <w:lang w:eastAsia="en-CA"/>
-        </w:rPr>
-        <w:br/>
-      </w:r>
-      <w:r>
-        <w:rPr>
-          <w:b/>
-          <w:bCs/>
-          <w:lang w:eastAsia="en-CA"/>
-        </w:rPr>
-        <w:br/>
-        <w:t xml:space="preserve">Candidate Requirements/Must Have Skills: </w:t>
-      </w:r>
-      <w:r>
-        <w:rPr>
-          <w:b/>
-          <w:bCs/>
-          <w:lang w:eastAsia="en-CA"/>
-        </w:rPr>
-        <w:br/>
-        <w:t xml:space="preserve">1) Hands on ex Cisco WAAS technology is an absolute must </w:t>
-      </w:r>
-      <w:r>
-        <w:rPr>
-          <w:b/>
-          <w:bCs/>
-          <w:lang w:eastAsia="en-CA"/>
-        </w:rPr>
-        <w:br/>
-        <w:t xml:space="preserve">2) Routing, switching, data center, understanding traffic flow/data flow </w:t>
-      </w:r>
-      <w:r>
-        <w:rPr>
-          <w:b/>
-          <w:bCs/>
-          <w:lang w:eastAsia="en-CA"/>
-        </w:rPr>
-        <w:br/>
-        <w:t xml:space="preserve">3) routing protocols, MPLS, BGP </w:t>
-      </w:r>
-      <w:r>
-        <w:rPr>
-          <w:b/>
-          <w:bCs/>
-          <w:lang w:eastAsia="en-CA"/>
-        </w:rPr>
-        <w:br/>
-        <w:t xml:space="preserve">4) Cisco (CCIE certification) minimum </w:t>
-      </w:r>
-      <w:r>
-        <w:rPr>
-          <w:b/>
-          <w:bCs/>
-          <w:lang w:eastAsia="en-CA"/>
-        </w:rPr>
-        <w:br/>
-        <w:t xml:space="preserve">5) Riverbed experience, multiple data centers </w:t>
-      </w:r>
-      <w:r>
-        <w:rPr>
-          <w:b/>
-          <w:bCs/>
-          <w:lang w:eastAsia="en-CA"/>
-        </w:rPr>
-        <w:br/>
-      </w:r>
-      <w:r>
-        <w:rPr>
-          <w:b/>
-          <w:bCs/>
-          <w:lang w:eastAsia="en-CA"/>
-        </w:rPr>
-        <w:br/>
-      </w:r>
-      <w:r>
-        <w:rPr>
-          <w:b/>
-          <w:bCs/>
-          <w:lang w:eastAsia="en-CA"/>
-        </w:rPr>
-        <w:lastRenderedPageBreak/>
-        <w:t xml:space="preserve">Degrees or certifications: </w:t>
-      </w:r>
-      <w:r>
-        <w:rPr>
-          <w:b/>
-          <w:bCs/>
-          <w:lang w:eastAsia="en-CA"/>
-        </w:rPr>
-        <w:br/>
-        <w:t xml:space="preserve">• Bachelor's degree or Post-Secondary education </w:t>
-      </w:r>
-      <w:r>
-        <w:rPr>
-          <w:b/>
-          <w:bCs/>
-          <w:lang w:eastAsia="en-CA"/>
-        </w:rPr>
-        <w:br/>
-      </w:r>
-      <w:r>
-        <w:rPr>
-          <w:b/>
-          <w:bCs/>
-          <w:lang w:eastAsia="en-CA"/>
-        </w:rPr>
-        <w:br/>
-        <w:t xml:space="preserve">Additional notes: A senior Network Analyst with Cisco WAAS Technology is an absolute must, please do not send me candidates who don’t have this. CCIE certification is a must/minimum as the </w:t>
-      </w:r>
-      <w:proofErr w:type="gramStart"/>
-      <w:r>
-        <w:rPr>
-          <w:b/>
-          <w:bCs/>
-          <w:lang w:eastAsia="en-CA"/>
-        </w:rPr>
-        <w:t>in person</w:t>
-      </w:r>
-      <w:proofErr w:type="gramEnd"/>
-      <w:r>
-        <w:rPr>
-          <w:b/>
-          <w:bCs/>
-          <w:lang w:eastAsia="en-CA"/>
-        </w:rPr>
-        <w:t xml:space="preserve"> assignment will be based on it. They are getting rid of riverbed appliance and migrating to Cisco WAAS, they are just rolling out and the expectation is to be complete within 9-10 months. An excellent candidate would understand the process of what is required/process of removing riverbed to Cisco WAAS. This person should have worked within an environment dealing with multiple data centers, connecting to other countries (Global Environment) would be highly preferred.</w:t>
+      <w:pPr>
+        <w:pStyle w:val="PlainText"/>
+      </w:pPr>
+      <w:r>
+        <w:t>Please focus on the following:</w:t>
       </w:r>
       <w:bookmarkStart w:id="0" w:name="_GoBack"/>
       <w:bookmarkEnd w:id="0"/>
     </w:p>
+    <w:p>
+      <w:pPr>
+        <w:pStyle w:val="PlainText"/>
+      </w:pPr>
+    </w:p>
+    <w:p>
+      <w:pPr>
+        <w:pStyle w:val="PlainText"/>
+      </w:pPr>
+      <w:r>
+        <w:t xml:space="preserve">The candidates should provide further description on what they know about cisco </w:t>
+      </w:r>
+      <w:proofErr w:type="spellStart"/>
+      <w:r>
+        <w:t>WaaS</w:t>
+      </w:r>
+      <w:proofErr w:type="spellEnd"/>
+      <w:r>
+        <w:t xml:space="preserve"> (hands-on experience, ISR router models, </w:t>
+      </w:r>
+      <w:proofErr w:type="spellStart"/>
+      <w:proofErr w:type="gramStart"/>
+      <w:r>
+        <w:t>vCM</w:t>
+      </w:r>
+      <w:proofErr w:type="spellEnd"/>
+      <w:r>
+        <w:t xml:space="preserve"> ,</w:t>
+      </w:r>
+      <w:proofErr w:type="gramEnd"/>
+      <w:r>
+        <w:t xml:space="preserve"> UCS management, </w:t>
+      </w:r>
+      <w:proofErr w:type="spellStart"/>
+      <w:r>
+        <w:t>irules</w:t>
+      </w:r>
+      <w:proofErr w:type="spellEnd"/>
+      <w:r>
+        <w:t xml:space="preserve">, </w:t>
+      </w:r>
+      <w:proofErr w:type="spellStart"/>
+      <w:r>
+        <w:t>AppNav</w:t>
+      </w:r>
+      <w:proofErr w:type="spellEnd"/>
+      <w:r>
+        <w:t xml:space="preserve">, </w:t>
+      </w:r>
+      <w:proofErr w:type="spellStart"/>
+      <w:r>
+        <w:t>vWaaS</w:t>
+      </w:r>
+      <w:proofErr w:type="spellEnd"/>
+      <w:r>
+        <w:t xml:space="preserve">, </w:t>
+      </w:r>
+      <w:proofErr w:type="spellStart"/>
+      <w:r>
+        <w:t>etc</w:t>
+      </w:r>
+      <w:proofErr w:type="spellEnd"/>
+      <w:r>
+        <w:t xml:space="preserve">) as well as any background information when it comes to Riverbed Steelheads technology. This is the </w:t>
+      </w:r>
+      <w:proofErr w:type="gramStart"/>
+      <w:r>
+        <w:t>main focus</w:t>
+      </w:r>
+      <w:proofErr w:type="gramEnd"/>
+      <w:r>
+        <w:t xml:space="preserve"> of the phone interview and the specific requirement the manager is looking for.</w:t>
+      </w:r>
+    </w:p>
+    <w:p>
+      <w:pPr>
+        <w:pStyle w:val="PlainText"/>
+      </w:pPr>
+    </w:p>
+    <w:p>
+      <w:pPr>
+        <w:pStyle w:val="PlainText"/>
+      </w:pPr>
+      <w:r>
+        <w:t>Thanks,</w:t>
+      </w:r>
+    </w:p>
+    <w:p>
+      <w:pPr>
+        <w:pStyle w:val="PlainText"/>
+      </w:pPr>
+    </w:p>
+    <w:p>
+      <w:r>
+        <w:rPr>
+          <w:b/>
+          <w:bCs/>
+          <w:lang w:eastAsia="en-CA"/>
+        </w:rPr>
+        <w:br/>
+        <w:t xml:space="preserve">Hiring Manager: Senior Manager </w:t>
+      </w:r>
+      <w:r>
+        <w:rPr>
+          <w:b/>
+          <w:bCs/>
+          <w:lang w:eastAsia="en-CA"/>
+        </w:rPr>
+        <w:br/>
+        <w:t xml:space="preserve">Location Address: 2201 </w:t>
+      </w:r>
+      <w:proofErr w:type="spellStart"/>
+      <w:r>
+        <w:rPr>
+          <w:b/>
+          <w:bCs/>
+          <w:lang w:eastAsia="en-CA"/>
+        </w:rPr>
+        <w:t>Eglinton</w:t>
+      </w:r>
+      <w:proofErr w:type="spellEnd"/>
+      <w:r>
+        <w:rPr>
+          <w:b/>
+          <w:bCs/>
+          <w:lang w:eastAsia="en-CA"/>
+        </w:rPr>
+        <w:t xml:space="preserve"> Avenue E, Scarborough (primary) </w:t>
+      </w:r>
+      <w:r>
+        <w:rPr>
+          <w:b/>
+          <w:bCs/>
+          <w:lang w:eastAsia="en-CA"/>
+        </w:rPr>
+        <w:br/>
+        <w:t xml:space="preserve">Hours: 9-5 hours (evening and weekends required as they come) </w:t>
+      </w:r>
+      <w:r>
+        <w:rPr>
+          <w:b/>
+          <w:bCs/>
+          <w:lang w:eastAsia="en-CA"/>
+        </w:rPr>
+        <w:br/>
+        <w:t xml:space="preserve">Contract Duration: 02/12/2018 to 08/12/2018- potential to extend </w:t>
+      </w:r>
+      <w:r>
+        <w:rPr>
+          <w:b/>
+          <w:bCs/>
+          <w:lang w:eastAsia="en-CA"/>
+        </w:rPr>
+        <w:br/>
+        <w:t xml:space="preserve">Number of Positions: 1 </w:t>
+      </w:r>
+      <w:r>
+        <w:rPr>
+          <w:b/>
+          <w:bCs/>
+          <w:lang w:eastAsia="en-CA"/>
+        </w:rPr>
+        <w:br/>
+      </w:r>
+      <w:r>
+        <w:rPr>
+          <w:b/>
+          <w:bCs/>
+          <w:lang w:eastAsia="en-CA"/>
+        </w:rPr>
+        <w:br/>
+      </w:r>
+      <w:r>
+        <w:rPr>
+          <w:b/>
+          <w:bCs/>
+          <w:lang w:eastAsia="en-CA"/>
+        </w:rPr>
+        <w:br/>
+        <w:t xml:space="preserve">Group </w:t>
+      </w:r>
+      <w:r>
+        <w:rPr>
+          <w:b/>
+          <w:bCs/>
+          <w:lang w:eastAsia="en-CA"/>
+        </w:rPr>
+        <w:br/>
+        <w:t xml:space="preserve">• Caribbean Network Services </w:t>
+      </w:r>
+      <w:r>
+        <w:rPr>
+          <w:b/>
+          <w:bCs/>
+          <w:lang w:eastAsia="en-CA"/>
+        </w:rPr>
+        <w:br/>
+      </w:r>
+      <w:r>
+        <w:rPr>
+          <w:b/>
+          <w:bCs/>
+          <w:lang w:eastAsia="en-CA"/>
+        </w:rPr>
+        <w:br/>
+        <w:t xml:space="preserve">Summary: </w:t>
+      </w:r>
+      <w:r>
+        <w:rPr>
+          <w:b/>
+          <w:bCs/>
+          <w:lang w:eastAsia="en-CA"/>
+        </w:rPr>
+        <w:br/>
+        <w:t xml:space="preserve">The main function of a Network Analyst is to determine user requirements and design specifications for computer networks. A typical network engineer is responsible for planning and implementing network upgrades. </w:t>
+      </w:r>
+      <w:r>
+        <w:rPr>
+          <w:b/>
+          <w:bCs/>
+          <w:lang w:eastAsia="en-CA"/>
+        </w:rPr>
+        <w:br/>
+      </w:r>
+      <w:r>
+        <w:rPr>
+          <w:b/>
+          <w:bCs/>
+          <w:lang w:eastAsia="en-CA"/>
+        </w:rPr>
+        <w:br/>
+        <w:t xml:space="preserve">Job Responsibilities: </w:t>
+      </w:r>
+      <w:r>
+        <w:rPr>
+          <w:b/>
+          <w:bCs/>
+          <w:lang w:eastAsia="en-CA"/>
+        </w:rPr>
+        <w:br/>
+        <w:t xml:space="preserve">• Adjust network sizes to meet volume or capacity demands </w:t>
+      </w:r>
+      <w:r>
+        <w:rPr>
+          <w:b/>
+          <w:bCs/>
+          <w:lang w:eastAsia="en-CA"/>
+        </w:rPr>
+        <w:br/>
+        <w:t xml:space="preserve">• Communicate with customers, sales staff, or marketing staff to determine customer needs </w:t>
+      </w:r>
+      <w:r>
+        <w:rPr>
+          <w:b/>
+          <w:bCs/>
+          <w:lang w:eastAsia="en-CA"/>
+        </w:rPr>
+        <w:br/>
+        <w:t xml:space="preserve">• Coordinate network operations, maintenance, repairs or upgrades </w:t>
+      </w:r>
+      <w:r>
+        <w:rPr>
+          <w:b/>
+          <w:bCs/>
+          <w:lang w:eastAsia="en-CA"/>
+        </w:rPr>
+        <w:br/>
+        <w:t xml:space="preserve">• Design, build, or operate equipment configuration prototypes, including network hardware, software, servers, or server operation systems </w:t>
+      </w:r>
+      <w:r>
+        <w:rPr>
+          <w:b/>
+          <w:bCs/>
+          <w:lang w:eastAsia="en-CA"/>
+        </w:rPr>
+        <w:br/>
+        <w:t xml:space="preserve">• Determine specific network hardware or software requirements such as platforms, interfaces, bandwidths, or routine schemas </w:t>
+      </w:r>
+      <w:r>
+        <w:rPr>
+          <w:b/>
+          <w:bCs/>
+          <w:lang w:eastAsia="en-CA"/>
+        </w:rPr>
+        <w:br/>
+        <w:t xml:space="preserve">• Develop and implement solutions for network problems </w:t>
+      </w:r>
+      <w:r>
+        <w:rPr>
+          <w:b/>
+          <w:bCs/>
+          <w:lang w:eastAsia="en-CA"/>
+        </w:rPr>
+        <w:br/>
+      </w:r>
+      <w:r>
+        <w:rPr>
+          <w:b/>
+          <w:bCs/>
+          <w:lang w:eastAsia="en-CA"/>
+        </w:rPr>
+        <w:br/>
+        <w:t xml:space="preserve">Qualifications: </w:t>
+      </w:r>
+      <w:r>
+        <w:rPr>
+          <w:b/>
+          <w:bCs/>
+          <w:lang w:eastAsia="en-CA"/>
+        </w:rPr>
+        <w:br/>
+        <w:t xml:space="preserve">• Bachelor's degree in a technical field such as computer science, computer engineering or related field required </w:t>
+      </w:r>
+      <w:r>
+        <w:rPr>
+          <w:b/>
+          <w:bCs/>
+          <w:lang w:eastAsia="en-CA"/>
+        </w:rPr>
+        <w:br/>
+        <w:t xml:space="preserve">• 8-10 years’ experience required </w:t>
+      </w:r>
+      <w:r>
+        <w:rPr>
+          <w:b/>
+          <w:bCs/>
+          <w:lang w:eastAsia="en-CA"/>
+        </w:rPr>
+        <w:br/>
+        <w:t xml:space="preserve">• Network/systems administration/related work experience required </w:t>
+      </w:r>
+      <w:r>
+        <w:rPr>
+          <w:b/>
+          <w:bCs/>
+          <w:lang w:eastAsia="en-CA"/>
+        </w:rPr>
+        <w:br/>
+        <w:t xml:space="preserve">• Cisco Certified Network Professional (CCNP) certification a plus </w:t>
+      </w:r>
+      <w:r>
+        <w:rPr>
+          <w:b/>
+          <w:bCs/>
+          <w:lang w:eastAsia="en-CA"/>
+        </w:rPr>
+        <w:br/>
+        <w:t xml:space="preserve">• Knowledge of computer hardware as it relates to data storage </w:t>
+      </w:r>
+      <w:r>
+        <w:rPr>
+          <w:b/>
+          <w:bCs/>
+          <w:lang w:eastAsia="en-CA"/>
+        </w:rPr>
+        <w:br/>
+        <w:t xml:space="preserve">• Knowledge of computer software, such as configuration management software, desktop communications software, operating system software and internet directory services software </w:t>
+      </w:r>
+      <w:r>
+        <w:rPr>
+          <w:b/>
+          <w:bCs/>
+          <w:lang w:eastAsia="en-CA"/>
+        </w:rPr>
+        <w:br/>
+        <w:t xml:space="preserve">- trying to get recovery services up and running- </w:t>
+      </w:r>
+      <w:r>
+        <w:rPr>
+          <w:b/>
+          <w:bCs/>
+          <w:lang w:eastAsia="en-CA"/>
+        </w:rPr>
+        <w:br/>
+      </w:r>
+      <w:r>
+        <w:rPr>
+          <w:b/>
+          <w:bCs/>
+          <w:lang w:eastAsia="en-CA"/>
+        </w:rPr>
+        <w:br/>
+      </w:r>
+      <w:r>
+        <w:rPr>
+          <w:b/>
+          <w:bCs/>
+          <w:lang w:eastAsia="en-CA"/>
+        </w:rPr>
+        <w:br/>
+        <w:t xml:space="preserve">Candidate Requirements/Must Have Skills: </w:t>
+      </w:r>
+      <w:r>
+        <w:rPr>
+          <w:b/>
+          <w:bCs/>
+          <w:lang w:eastAsia="en-CA"/>
+        </w:rPr>
+        <w:br/>
+      </w:r>
+      <w:r>
+        <w:rPr>
+          <w:b/>
+          <w:bCs/>
+          <w:lang w:eastAsia="en-CA"/>
+        </w:rPr>
+        <w:lastRenderedPageBreak/>
+        <w:t xml:space="preserve">1) Hands on ex Cisco WAAS technology is an absolute must </w:t>
+      </w:r>
+      <w:r>
+        <w:rPr>
+          <w:b/>
+          <w:bCs/>
+          <w:lang w:eastAsia="en-CA"/>
+        </w:rPr>
+        <w:br/>
+        <w:t xml:space="preserve">2) Routing, switching, data center, understanding traffic flow/data flow </w:t>
+      </w:r>
+      <w:r>
+        <w:rPr>
+          <w:b/>
+          <w:bCs/>
+          <w:lang w:eastAsia="en-CA"/>
+        </w:rPr>
+        <w:br/>
+        <w:t xml:space="preserve">3) routing protocols, MPLS, BGP </w:t>
+      </w:r>
+      <w:r>
+        <w:rPr>
+          <w:b/>
+          <w:bCs/>
+          <w:lang w:eastAsia="en-CA"/>
+        </w:rPr>
+        <w:br/>
+        <w:t xml:space="preserve">4) Cisco (CCIE certification) minimum </w:t>
+      </w:r>
+      <w:r>
+        <w:rPr>
+          <w:b/>
+          <w:bCs/>
+          <w:lang w:eastAsia="en-CA"/>
+        </w:rPr>
+        <w:br/>
+        <w:t xml:space="preserve">5) Riverbed experience, multiple data centers </w:t>
+      </w:r>
+      <w:r>
+        <w:rPr>
+          <w:b/>
+          <w:bCs/>
+          <w:lang w:eastAsia="en-CA"/>
+        </w:rPr>
+        <w:br/>
+      </w:r>
+      <w:r>
+        <w:rPr>
+          <w:b/>
+          <w:bCs/>
+          <w:lang w:eastAsia="en-CA"/>
+        </w:rPr>
+        <w:br/>
+        <w:t xml:space="preserve">Degrees or certifications: </w:t>
+      </w:r>
+      <w:r>
+        <w:rPr>
+          <w:b/>
+          <w:bCs/>
+          <w:lang w:eastAsia="en-CA"/>
+        </w:rPr>
+        <w:br/>
+        <w:t xml:space="preserve">• Bachelor's degree or Post-Secondary education </w:t>
+      </w:r>
+      <w:r>
+        <w:rPr>
+          <w:b/>
+          <w:bCs/>
+          <w:lang w:eastAsia="en-CA"/>
+        </w:rPr>
+        <w:br/>
+      </w:r>
+      <w:r>
+        <w:rPr>
+          <w:b/>
+          <w:bCs/>
+          <w:lang w:eastAsia="en-CA"/>
+        </w:rPr>
+        <w:br/>
+        <w:t xml:space="preserve">Additional notes: A senior Network Analyst with Cisco WAAS Technology is an absolute must, please do not send me candidates who don’t have this. CCIE certification is a must/minimum as the </w:t>
+      </w:r>
+      <w:proofErr w:type="gramStart"/>
+      <w:r>
+        <w:rPr>
+          <w:b/>
+          <w:bCs/>
+          <w:lang w:eastAsia="en-CA"/>
+        </w:rPr>
+        <w:t>in person</w:t>
+      </w:r>
+      <w:proofErr w:type="gramEnd"/>
+      <w:r>
+        <w:rPr>
+          <w:b/>
+          <w:bCs/>
+          <w:lang w:eastAsia="en-CA"/>
+        </w:rPr>
+        <w:t xml:space="preserve"> assignment will be based on it. They are getting rid of riverbed appliance and migrating to Cisco WAAS, they are just rolling out and the expectation is to be complete within 9-10 months. An excellent candidate would understand the process of what </w:t>
+      </w:r>
+      <w:proofErr w:type="gramStart"/>
+      <w:r>
+        <w:rPr>
+          <w:b/>
+          <w:bCs/>
+          <w:lang w:eastAsia="en-CA"/>
+        </w:rPr>
+        <w:t>is required/process of</w:t>
+      </w:r>
+      <w:proofErr w:type="gramEnd"/>
+      <w:r>
+        <w:rPr>
+          <w:b/>
+          <w:bCs/>
+          <w:lang w:eastAsia="en-CA"/>
+        </w:rPr>
+        <w:t xml:space="preserve"> removing riverbed to Cisco WAAS. This person should have worked within an environment dealing with multiple data centers, connecting to other countries (Global Environment) would be highly preferred. </w:t>
+      </w:r>
+    </w:p>
+    <w:p/>
     <w:sectPr>
       <w:pgSz w:w="12240" w:h="15840"/>
       <w:pgMar w:top="1440" w:right="1440" w:bottom="1440" w:left="1440" w:header="708" w:footer="708" w:gutter="0"/>
@@ -825,6 +945,14 @@
   <w:style w:type="paragraph" w:default="1" w:styleId="Normal">
     <w:name w:val="Normal"/>
     <w:qFormat/>
+    <w:rsid w:val="006A53F6"/>
+    <w:pPr>
+      <w:spacing w:after="0" w:line="240" w:lineRule="auto"/>
+    </w:pPr>
+    <w:rPr>
+      <w:rFonts w:ascii="Calibri" w:hAnsi="Calibri" w:cs="Calibri"/>
+      <w:lang w:eastAsia="en-US"/>
+    </w:rPr>
   </w:style>
   <w:style w:type="character" w:default="1" w:styleId="DefaultParagraphFont">
     <w:name w:val="Default Paragraph Font"/>
@@ -852,6 +980,27 @@
     <w:uiPriority w:val="99"/>
     <w:semiHidden/>
     <w:unhideWhenUsed/>
+  </w:style>
+  <w:style w:type="paragraph" w:styleId="PlainText">
+    <w:name w:val="Plain Text"/>
+    <w:basedOn w:val="Normal"/>
+    <w:link w:val="PlainTextChar"/>
+    <w:uiPriority w:val="99"/>
+    <w:semiHidden/>
+    <w:unhideWhenUsed/>
+    <w:rsid w:val="006A53F6"/>
+  </w:style>
+  <w:style w:type="character" w:customStyle="1" w:styleId="PlainTextChar">
+    <w:name w:val="Plain Text Char"/>
+    <w:basedOn w:val="DefaultParagraphFont"/>
+    <w:link w:val="PlainText"/>
+    <w:uiPriority w:val="99"/>
+    <w:semiHidden/>
+    <w:rsid w:val="006A53F6"/>
+    <w:rPr>
+      <w:rFonts w:ascii="Calibri" w:hAnsi="Calibri" w:cs="Calibri"/>
+      <w:lang w:eastAsia="en-US"/>
+    </w:rPr>
   </w:style>
 </w:styles>
 </file>
